--- a/Yaswanth_Kumar_Teki_Resume.docx
+++ b/Yaswanth_Kumar_Teki_Resume.docx
@@ -441,6 +441,16 @@
         </w:rPr>
         <w:t xml:space="preserve">     </w:t>
       </w:r>
+      <w:r>
+        <w:rPr>
+          <w:rFonts w:eastAsia="Palatino Linotype" w:cs="Palatino Linotype"/>
+          <w:bCs/>
+          <w:color w:val="2D3B4F"/>
+          <w:sz w:val="13"/>
+          <w:szCs w:val="13"/>
+        </w:rPr>
+        <w:t xml:space="preserve"> </w:t>
+      </w:r>
       <w:hyperlink r:id="rId13" w:history="1">
         <w:r>
           <w:rPr>
@@ -450,7 +460,93 @@
             <w:sz w:val="13"/>
             <w:szCs w:val="13"/>
           </w:rPr>
-          <w:t>https://www.linkedin.com/in/yaswanth-kumar-teki-5784781b8</w:t>
+          <w:t>linke</w:t>
+        </w:r>
+        <w:r>
+          <w:rPr>
+            <w:rStyle w:val="Hyperlink"/>
+            <w:rFonts w:eastAsia="Palatino Linotype" w:cs="Palatino Linotype"/>
+            <w:b/>
+            <w:sz w:val="13"/>
+            <w:szCs w:val="13"/>
+          </w:rPr>
+          <w:t>d</w:t>
+        </w:r>
+        <w:r>
+          <w:rPr>
+            <w:rStyle w:val="Hyperlink"/>
+            <w:rFonts w:eastAsia="Palatino Linotype" w:cs="Palatino Linotype"/>
+            <w:b/>
+            <w:sz w:val="13"/>
+            <w:szCs w:val="13"/>
+          </w:rPr>
+          <w:t xml:space="preserve"> in</w:t>
+        </w:r>
+      </w:hyperlink>
+      <w:r>
+        <w:tab/>
+        <w:t xml:space="preserve">   </w:t>
+      </w:r>
+      <w:r>
+        <w:rPr>
+          <w:rFonts w:eastAsia="Palatino Linotype" w:cs="Palatino Linotype"/>
+          <w:b/>
+          <w:noProof/>
+          <w:color w:val="2D3B4F"/>
+          <w:sz w:val="13"/>
+          <w:szCs w:val="13"/>
+        </w:rPr>
+        <w:drawing>
+          <wp:inline distT="0" distB="0" distL="0" distR="0" wp14:anchorId="45004A8A" wp14:editId="12B82ED6">
+            <wp:extent cx="80433" cy="80433"/>
+            <wp:effectExtent l="0" t="0" r="0" b="0"/>
+            <wp:docPr id="2068378216" name="Graphic 2" descr="World"/>
+            <wp:cNvGraphicFramePr>
+              <a:graphicFrameLocks xmlns:a="http://schemas.openxmlformats.org/drawingml/2006/main" noChangeAspect="1"/>
+            </wp:cNvGraphicFramePr>
+            <a:graphic xmlns:a="http://schemas.openxmlformats.org/drawingml/2006/main">
+              <a:graphicData uri="http://schemas.openxmlformats.org/drawingml/2006/picture">
+                <pic:pic xmlns:pic="http://schemas.openxmlformats.org/drawingml/2006/picture">
+                  <pic:nvPicPr>
+                    <pic:cNvPr id="2068378216" name="Graphic 2068378216" descr="World"/>
+                    <pic:cNvPicPr/>
+                  </pic:nvPicPr>
+                  <pic:blipFill>
+                    <a:blip r:embed="rId14">
+                      <a:extLst>
+                        <a:ext uri="{96DAC541-7B7A-43D3-8B79-37D633B846F1}">
+                          <asvg:svgBlip xmlns:asvg="http://schemas.microsoft.com/office/drawing/2016/SVG/main" r:embed="rId15"/>
+                        </a:ext>
+                      </a:extLst>
+                    </a:blip>
+                    <a:stretch>
+                      <a:fillRect/>
+                    </a:stretch>
+                  </pic:blipFill>
+                  <pic:spPr>
+                    <a:xfrm>
+                      <a:off x="0" y="0"/>
+                      <a:ext cx="125539" cy="125539"/>
+                    </a:xfrm>
+                    <a:prstGeom prst="rect">
+                      <a:avLst/>
+                    </a:prstGeom>
+                  </pic:spPr>
+                </pic:pic>
+              </a:graphicData>
+            </a:graphic>
+          </wp:inline>
+        </w:drawing>
+      </w:r>
+      <w:r>
+        <w:t xml:space="preserve"> </w:t>
+      </w:r>
+      <w:hyperlink r:id="rId16" w:history="1">
+        <w:r>
+          <w:rPr>
+            <w:rStyle w:val="Hyperlink"/>
+          </w:rPr>
+          <w:t>website</w:t>
         </w:r>
       </w:hyperlink>
     </w:p>

--- a/Yaswanth_Kumar_Teki_Resume.docx
+++ b/Yaswanth_Kumar_Teki_Resume.docx
@@ -247,13 +247,13 @@
           <w:szCs w:val="13"/>
         </w:rPr>
         <w:drawing>
-          <wp:anchor distT="0" distB="0" distL="114300" distR="114300" simplePos="0" relativeHeight="251660288" behindDoc="0" locked="0" layoutInCell="1" allowOverlap="1" wp14:anchorId="29AED8E7" wp14:editId="2B1CD03A">
+          <wp:anchor distT="0" distB="0" distL="114300" distR="114300" simplePos="0" relativeHeight="251660288" behindDoc="0" locked="0" layoutInCell="1" allowOverlap="1" wp14:anchorId="29AED8E7" wp14:editId="128CF33D">
             <wp:simplePos x="0" y="0"/>
             <wp:positionH relativeFrom="column">
-              <wp:posOffset>3175356</wp:posOffset>
+              <wp:posOffset>3170767</wp:posOffset>
             </wp:positionH>
             <wp:positionV relativeFrom="paragraph">
-              <wp:posOffset>6350</wp:posOffset>
+              <wp:posOffset>23283</wp:posOffset>
             </wp:positionV>
             <wp:extent cx="91440" cy="87464"/>
             <wp:effectExtent l="19050" t="19050" r="22860" b="27305"/>
@@ -460,27 +460,7 @@
             <w:sz w:val="13"/>
             <w:szCs w:val="13"/>
           </w:rPr>
-          <w:t>linke</w:t>
-        </w:r>
-        <w:r>
-          <w:rPr>
-            <w:rStyle w:val="Hyperlink"/>
-            <w:rFonts w:eastAsia="Palatino Linotype" w:cs="Palatino Linotype"/>
-            <w:b/>
-            <w:sz w:val="13"/>
-            <w:szCs w:val="13"/>
-          </w:rPr>
-          <w:t>d</w:t>
-        </w:r>
-        <w:r>
-          <w:rPr>
-            <w:rStyle w:val="Hyperlink"/>
-            <w:rFonts w:eastAsia="Palatino Linotype" w:cs="Palatino Linotype"/>
-            <w:b/>
-            <w:sz w:val="13"/>
-            <w:szCs w:val="13"/>
-          </w:rPr>
-          <w:t xml:space="preserve"> in</w:t>
+          <w:t>linked in</w:t>
         </w:r>
       </w:hyperlink>
       <w:r>
